--- a/Templates/Региональное уведомление о расторжении (отличное от Филиал-Филиал).docx
+++ b/Templates/Региональное уведомление о расторжении (отличное от Филиал-Филиал).docx
@@ -51,7 +51,6 @@
             <w:b/>
             <w:sz w:val="20"/>
             <w:szCs w:val="20"/>
-            <w:highlight w:val="lightGray"/>
           </w:rPr>
           <w:alias w:val="SourceBranchOffice.Name"/>
           <w:tag w:val="SourceBranchOffice.Name"/>
@@ -68,29 +67,8 @@
               <w:b/>
               <w:sz w:val="20"/>
               <w:szCs w:val="20"/>
-              <w:highlight w:val="lightGray"/>
             </w:rPr>
-            <w:t>Общество с ограниченной ответственностью</w:t>
-          </w:r>
-          <w:r>
-            <w:rPr>
-              <w:rFonts w:ascii="Verdana" w:hAnsi="Verdana"/>
-              <w:b/>
-              <w:sz w:val="20"/>
-              <w:szCs w:val="20"/>
-              <w:highlight w:val="lightGray"/>
-            </w:rPr>
-            <w:t xml:space="preserve"> </w:t>
-          </w:r>
-          <w:r>
-            <w:rPr>
-              <w:rFonts w:ascii="Verdana" w:hAnsi="Verdana"/>
-              <w:b/>
-              <w:sz w:val="20"/>
-              <w:szCs w:val="20"/>
-              <w:highlight w:val="lightGray"/>
-            </w:rPr>
-            <w:t xml:space="preserve"> «</w:t>
+            <w:t>Общество с ограниченной ответственностью  «</w:t>
           </w:r>
           <w:proofErr w:type="spellStart"/>
           <w:r>
@@ -99,7 +77,6 @@
               <w:b/>
               <w:sz w:val="20"/>
               <w:szCs w:val="20"/>
-              <w:highlight w:val="lightGray"/>
             </w:rPr>
             <w:t>ДубльГИС</w:t>
           </w:r>
@@ -110,9 +87,17 @@
               <w:b/>
               <w:sz w:val="20"/>
               <w:szCs w:val="20"/>
-              <w:highlight w:val="lightGray"/>
             </w:rPr>
             <w:t>»</w:t>
+          </w:r>
+          <w:r>
+            <w:rPr>
+              <w:rFonts w:ascii="Verdana" w:hAnsi="Verdana"/>
+              <w:b/>
+              <w:sz w:val="20"/>
+              <w:szCs w:val="20"/>
+            </w:rPr>
+            <w:t xml:space="preserve"> </w:t>
           </w:r>
         </w:sdtContent>
       </w:sdt>
@@ -149,7 +134,6 @@
           <w:rFonts w:ascii="Verdana" w:hAnsi="Verdana"/>
           <w:snapToGrid w:val="0"/>
           <w:sz w:val="20"/>
-          <w:highlight w:val="lightGray"/>
         </w:rPr>
       </w:pPr>
       <w:r>
@@ -206,7 +190,6 @@
             <w:rFonts w:ascii="Verdana" w:hAnsi="Verdana"/>
             <w:snapToGrid w:val="0"/>
             <w:sz w:val="20"/>
-            <w:highlight w:val="lightGray"/>
           </w:rPr>
           <w:alias w:val="SourceBranchOffice.Name"/>
           <w:tag w:val="SourceBranchOffice.Name"/>
@@ -223,7 +206,6 @@
               <w:rFonts w:ascii="Verdana" w:hAnsi="Verdana"/>
               <w:snapToGrid w:val="0"/>
               <w:sz w:val="20"/>
-              <w:highlight w:val="lightGray"/>
             </w:rPr>
             <w:t>Общество с ограниченной ответственностью "ДубльГИС"</w:t>
           </w:r>
@@ -234,7 +216,6 @@
           <w:rFonts w:ascii="Verdana" w:hAnsi="Verdana"/>
           <w:snapToGrid w:val="0"/>
           <w:sz w:val="20"/>
-          <w:highlight w:val="lightGray"/>
         </w:rPr>
         <w:t>,</w:t>
       </w:r>
@@ -246,7 +227,6 @@
         <w:rPr>
           <w:rFonts w:ascii="Verdana" w:hAnsi="Verdana"/>
           <w:sz w:val="20"/>
-          <w:highlight w:val="lightGray"/>
         </w:rPr>
       </w:pPr>
       <w:r>
@@ -296,7 +276,6 @@
           <w:rPr>
             <w:rFonts w:ascii="Verdana" w:hAnsi="Verdana"/>
             <w:sz w:val="20"/>
-            <w:highlight w:val="lightGray"/>
           </w:rPr>
           <w:alias w:val="SourceBranchOffice.LegalAddress"/>
           <w:tag w:val="SourceBranchOffice.LegalAddress"/>
@@ -312,7 +291,6 @@
             <w:rPr>
               <w:rFonts w:ascii="Verdana" w:hAnsi="Verdana"/>
               <w:sz w:val="20"/>
-              <w:highlight w:val="lightGray"/>
             </w:rPr>
             <w:t>630032, г.Новосибирск, Горский микрорайон, д. 53</w:t>
           </w:r>
@@ -322,7 +300,6 @@
         <w:rPr>
           <w:rFonts w:ascii="Verdana" w:hAnsi="Verdana"/>
           <w:sz w:val="20"/>
-          <w:highlight w:val="lightGray"/>
         </w:rPr>
         <w:t>,</w:t>
       </w:r>
@@ -334,7 +311,6 @@
         <w:rPr>
           <w:rFonts w:ascii="Verdana" w:hAnsi="Verdana"/>
           <w:sz w:val="20"/>
-          <w:highlight w:val="lightGray"/>
         </w:rPr>
       </w:pPr>
       <w:sdt>
@@ -342,7 +318,6 @@
           <w:rPr>
             <w:rFonts w:ascii="Verdana" w:hAnsi="Verdana"/>
             <w:sz w:val="20"/>
-            <w:highlight w:val="lightGray"/>
           </w:rPr>
           <w:alias w:val="SourceBranchOfficeOrganizationUnit.ActualAddress"/>
           <w:tag w:val="SourceBranchOfficeOrganizationUnit.ActualAddress"/>
@@ -358,7 +333,6 @@
             <w:rPr>
               <w:rFonts w:ascii="Verdana" w:hAnsi="Verdana"/>
               <w:sz w:val="20"/>
-              <w:highlight w:val="lightGray"/>
             </w:rPr>
             <w:t>630032, г.Новосибирск, Горский микрорайон, д. 53</w:t>
           </w:r>
@@ -368,7 +342,6 @@
         <w:rPr>
           <w:rFonts w:ascii="Verdana" w:hAnsi="Verdana"/>
           <w:sz w:val="20"/>
-          <w:highlight w:val="lightGray"/>
         </w:rPr>
         <w:t>,</w:t>
       </w:r>
@@ -380,31 +353,20 @@
         <w:rPr>
           <w:rFonts w:ascii="Verdana" w:hAnsi="Verdana"/>
           <w:sz w:val="20"/>
-          <w:highlight w:val="lightGray"/>
         </w:rPr>
       </w:pPr>
       <w:r>
         <w:rPr>
           <w:rFonts w:ascii="Verdana" w:hAnsi="Verdana"/>
           <w:sz w:val="20"/>
-          <w:highlight w:val="lightGray"/>
         </w:rPr>
-        <w:t>ИНН</w:t>
-      </w:r>
-      <w:r>
-        <w:rPr>
-          <w:rFonts w:ascii="Verdana" w:hAnsi="Verdana"/>
-          <w:sz w:val="20"/>
-          <w:highlight w:val="lightGray"/>
-        </w:rPr>
-        <w:t xml:space="preserve"> </w:t>
+        <w:t xml:space="preserve">ИНН </w:t>
       </w:r>
       <w:sdt>
         <w:sdtPr>
           <w:rPr>
             <w:rFonts w:ascii="Verdana" w:hAnsi="Verdana"/>
             <w:sz w:val="20"/>
-            <w:highlight w:val="lightGray"/>
             <w:lang w:val="en-US"/>
           </w:rPr>
           <w:alias w:val="SourceBranchOffice.Inn"/>
@@ -421,7 +383,6 @@
             <w:rPr>
               <w:rFonts w:ascii="Verdana" w:hAnsi="Verdana"/>
               <w:sz w:val="20"/>
-              <w:highlight w:val="lightGray"/>
             </w:rPr>
             <w:t>5405276278</w:t>
           </w:r>
@@ -431,32 +392,14 @@
         <w:rPr>
           <w:rFonts w:ascii="Verdana" w:hAnsi="Verdana"/>
           <w:sz w:val="20"/>
-          <w:highlight w:val="lightGray"/>
         </w:rPr>
-        <w:t xml:space="preserve">, </w:t>
-      </w:r>
-      <w:r>
-        <w:rPr>
-          <w:rFonts w:ascii="Verdana" w:hAnsi="Verdana"/>
-          <w:sz w:val="20"/>
-          <w:highlight w:val="lightGray"/>
-        </w:rPr>
-        <w:t>КПП</w:t>
-      </w:r>
-      <w:r>
-        <w:rPr>
-          <w:rFonts w:ascii="Verdana" w:hAnsi="Verdana"/>
-          <w:sz w:val="20"/>
-          <w:highlight w:val="lightGray"/>
-        </w:rPr>
-        <w:t xml:space="preserve"> </w:t>
+        <w:t xml:space="preserve">, КПП </w:t>
       </w:r>
       <w:sdt>
         <w:sdtPr>
           <w:rPr>
             <w:rFonts w:ascii="Verdana" w:hAnsi="Verdana"/>
             <w:sz w:val="20"/>
-            <w:highlight w:val="lightGray"/>
             <w:lang w:val="en-US"/>
           </w:rPr>
           <w:alias w:val="SourceBranchOfficeOrganizationUnit.Kpp"/>
@@ -473,7 +416,6 @@
             <w:rPr>
               <w:rFonts w:ascii="Verdana" w:hAnsi="Verdana"/>
               <w:sz w:val="20"/>
-              <w:highlight w:val="lightGray"/>
             </w:rPr>
             <w:t>540401001</w:t>
           </w:r>
@@ -483,7 +425,6 @@
         <w:rPr>
           <w:rFonts w:ascii="Verdana" w:hAnsi="Verdana"/>
           <w:sz w:val="20"/>
-          <w:highlight w:val="lightGray"/>
         </w:rPr>
         <w:t>,</w:t>
       </w:r>
@@ -562,7 +503,6 @@
             <w:rFonts w:ascii="Verdana" w:hAnsi="Verdana"/>
             <w:sz w:val="20"/>
             <w:szCs w:val="20"/>
-            <w:highlight w:val="lightGray"/>
             <w:lang w:val="en-US"/>
           </w:rPr>
           <w:alias w:val="NotificationDate"/>
@@ -580,7 +520,6 @@
               <w:rFonts w:ascii="Verdana" w:hAnsi="Verdana"/>
               <w:sz w:val="20"/>
               <w:szCs w:val="20"/>
-              <w:highlight w:val="lightGray"/>
             </w:rPr>
             <w:t>01 июня 2012 г</w:t>
           </w:r>
@@ -645,15 +584,7 @@
           <w:sz w:val="20"/>
           <w:szCs w:val="20"/>
         </w:rPr>
-        <w:t>:</w:t>
-      </w:r>
-      <w:r>
-        <w:rPr>
-          <w:rFonts w:ascii="Verdana" w:hAnsi="Verdana"/>
-          <w:sz w:val="20"/>
-          <w:szCs w:val="20"/>
-        </w:rPr>
-        <w:t xml:space="preserve"> </w:t>
+        <w:t xml:space="preserve">: </w:t>
       </w:r>
       <w:sdt>
         <w:sdtPr>
@@ -678,24 +609,7 @@
               <w:sz w:val="20"/>
               <w:szCs w:val="20"/>
             </w:rPr>
-            <w:t>Директора</w:t>
-          </w:r>
-          <w:r>
-            <w:rPr>
-              <w:rFonts w:ascii="Verdana" w:hAnsi="Verdana"/>
-              <w:sz w:val="20"/>
-              <w:szCs w:val="20"/>
-            </w:rPr>
-            <w:t xml:space="preserve"> </w:t>
-          </w:r>
-          <w:r>
-            <w:rPr>
-              <w:rFonts w:ascii="Verdana" w:hAnsi="Verdana"/>
-              <w:sz w:val="20"/>
-              <w:szCs w:val="20"/>
-              <w:highlight w:val="lightGray"/>
-            </w:rPr>
-            <w:t>Новосибирского филиала</w:t>
+            <w:t>Директора Новосибирского филиала</w:t>
           </w:r>
         </w:sdtContent>
       </w:sdt>
@@ -729,7 +643,6 @@
               <w:rFonts w:ascii="Verdana" w:hAnsi="Verdana"/>
               <w:sz w:val="20"/>
               <w:szCs w:val="20"/>
-              <w:highlight w:val="lightGray"/>
             </w:rPr>
             <w:t>ООО "ДубльГИС "</w:t>
           </w:r>
@@ -770,54 +683,8 @@
               <w:rFonts w:ascii="Verdana" w:hAnsi="Verdana"/>
               <w:sz w:val="20"/>
               <w:szCs w:val="20"/>
-              <w:highlight w:val="lightGray"/>
             </w:rPr>
-            <w:t>А</w:t>
-          </w:r>
-          <w:r>
-            <w:rPr>
-              <w:rFonts w:ascii="Verdana" w:hAnsi="Verdana"/>
-              <w:sz w:val="20"/>
-              <w:szCs w:val="20"/>
-              <w:highlight w:val="lightGray"/>
-            </w:rPr>
-            <w:t>.</w:t>
-          </w:r>
-          <w:r>
-            <w:rPr>
-              <w:rFonts w:ascii="Verdana" w:hAnsi="Verdana"/>
-              <w:sz w:val="20"/>
-              <w:szCs w:val="20"/>
-              <w:highlight w:val="lightGray"/>
-            </w:rPr>
-            <w:t>В</w:t>
-          </w:r>
-          <w:r>
-            <w:rPr>
-              <w:rFonts w:ascii="Verdana" w:hAnsi="Verdana"/>
-              <w:sz w:val="20"/>
-              <w:szCs w:val="20"/>
-              <w:highlight w:val="lightGray"/>
-            </w:rPr>
-            <w:t xml:space="preserve">. </w:t>
-          </w:r>
-          <w:r>
-            <w:rPr>
-              <w:rFonts w:ascii="Verdana" w:hAnsi="Verdana"/>
-              <w:sz w:val="20"/>
-              <w:szCs w:val="20"/>
-              <w:highlight w:val="lightGray"/>
-            </w:rPr>
-            <w:t>Прайс</w:t>
-          </w:r>
-          <w:r>
-            <w:rPr>
-              <w:rFonts w:ascii="Verdana" w:hAnsi="Verdana"/>
-              <w:sz w:val="20"/>
-              <w:szCs w:val="20"/>
-              <w:highlight w:val="lightGray"/>
-            </w:rPr>
-            <w:t>у</w:t>
+            <w:t>А.В. Прайсу</w:t>
           </w:r>
         </w:sdtContent>
       </w:sdt>
@@ -868,20 +735,6 @@
           <w:sz w:val="20"/>
           <w:szCs w:val="20"/>
         </w:rPr>
-        <w:t xml:space="preserve"> начиная с выпуска </w:t>
-      </w:r>
-      <w:r>
-        <w:t>«</w:t>
-      </w:r>
-      <w:proofErr w:type="spellStart"/>
-      <w:r>
-        <w:t>ДубльГИС</w:t>
-      </w:r>
-      <w:proofErr w:type="spellEnd"/>
-      <w:r>
-        <w:t>»</w:t>
-      </w:r>
-      <w:r>
         <w:t xml:space="preserve"> </w:t>
       </w:r>
       <w:r>
@@ -890,7 +743,25 @@
           <w:sz w:val="20"/>
           <w:szCs w:val="20"/>
         </w:rPr>
-        <w:t xml:space="preserve">№ </w:t>
+        <w:t>начиная с выпуска «</w:t>
+      </w:r>
+      <w:proofErr w:type="spellStart"/>
+      <w:r>
+        <w:rPr>
+          <w:rFonts w:ascii="Verdana" w:hAnsi="Verdana"/>
+          <w:sz w:val="20"/>
+          <w:szCs w:val="20"/>
+        </w:rPr>
+        <w:t>ДубльГИС</w:t>
+      </w:r>
+      <w:proofErr w:type="spellEnd"/>
+      <w:r>
+        <w:rPr>
+          <w:rFonts w:ascii="Verdana" w:hAnsi="Verdana"/>
+          <w:sz w:val="20"/>
+          <w:szCs w:val="20"/>
+        </w:rPr>
+        <w:t xml:space="preserve">» № </w:t>
       </w:r>
       <w:sdt>
         <w:sdtPr>
@@ -914,7 +785,6 @@
               <w:rFonts w:ascii="Verdana" w:hAnsi="Verdana"/>
               <w:sz w:val="20"/>
               <w:szCs w:val="20"/>
-              <w:highlight w:val="lightGray"/>
             </w:rPr>
             <w:t>165</w:t>
           </w:r>
@@ -925,18 +795,8 @@
           <w:rFonts w:ascii="Verdana" w:hAnsi="Verdana"/>
           <w:sz w:val="20"/>
           <w:szCs w:val="20"/>
-          <w:highlight w:val="lightGray"/>
         </w:rPr>
-        <w:t xml:space="preserve"> (с</w:t>
-      </w:r>
-      <w:r>
-        <w:rPr>
-          <w:rFonts w:ascii="Verdana" w:hAnsi="Verdana"/>
-          <w:sz w:val="20"/>
-          <w:szCs w:val="20"/>
-          <w:highlight w:val="lightGray"/>
-        </w:rPr>
-        <w:t xml:space="preserve"> </w:t>
+        <w:t xml:space="preserve"> (с </w:t>
       </w:r>
       <w:sdt>
         <w:sdtPr>
@@ -944,7 +804,6 @@
             <w:rFonts w:ascii="Verdana" w:hAnsi="Verdana"/>
             <w:sz w:val="20"/>
             <w:szCs w:val="20"/>
-            <w:highlight w:val="lightGray"/>
             <w:lang w:val="en-US"/>
           </w:rPr>
           <w:alias w:val="TerminationDate"/>
@@ -962,7 +821,6 @@
               <w:rFonts w:ascii="Verdana" w:hAnsi="Verdana"/>
               <w:sz w:val="20"/>
               <w:szCs w:val="20"/>
-              <w:highlight w:val="lightGray"/>
             </w:rPr>
             <w:t>01 июня 2012 г</w:t>
           </w:r>
@@ -973,7 +831,6 @@
           <w:rFonts w:ascii="Verdana" w:hAnsi="Verdana"/>
           <w:sz w:val="20"/>
           <w:szCs w:val="20"/>
-          <w:highlight w:val="lightGray"/>
         </w:rPr>
         <w:t>.)</w:t>
       </w:r>
@@ -982,7 +839,6 @@
           <w:rFonts w:ascii="Verdana" w:hAnsi="Verdana"/>
           <w:sz w:val="20"/>
           <w:szCs w:val="20"/>
-          <w:lang w:val="en-US"/>
         </w:rPr>
         <w:t>,</w:t>
       </w:r>
@@ -1218,7 +1074,6 @@
                 <w:rFonts w:ascii="Verdana" w:hAnsi="Verdana"/>
                 <w:sz w:val="20"/>
                 <w:szCs w:val="20"/>
-                <w:highlight w:val="lightGray"/>
                 <w:lang w:val="en-US"/>
               </w:rPr>
             </w:pPr>
@@ -1227,7 +1082,6 @@
                 <w:rFonts w:ascii="Verdana" w:hAnsi="Verdana"/>
                 <w:sz w:val="20"/>
                 <w:szCs w:val="20"/>
-                <w:highlight w:val="lightGray"/>
                 <w:lang w:val="en-US"/>
               </w:rPr>
               <w:t>№</w:t>
@@ -1238,7 +1092,6 @@
                   <w:rFonts w:ascii="Verdana" w:hAnsi="Verdana"/>
                   <w:sz w:val="20"/>
                   <w:szCs w:val="20"/>
-                  <w:highlight w:val="lightGray"/>
                 </w:rPr>
                 <w:alias w:val="OrderProcessedNumber"/>
                 <w:tag w:val="OrderProcessedNumber"/>
@@ -1255,27 +1108,8 @@
                     <w:rFonts w:ascii="Verdana" w:hAnsi="Verdana"/>
                     <w:sz w:val="20"/>
                     <w:szCs w:val="20"/>
-                    <w:highlight w:val="lightGray"/>
                   </w:rPr>
-                  <w:t>02</w:t>
-                </w:r>
-                <w:r>
-                  <w:rPr>
-                    <w:rFonts w:ascii="Verdana" w:hAnsi="Verdana"/>
-                    <w:sz w:val="20"/>
-                    <w:szCs w:val="20"/>
-                    <w:highlight w:val="lightGray"/>
-                  </w:rPr>
-                  <w:t>АБВ</w:t>
-                </w:r>
-                <w:r>
-                  <w:rPr>
-                    <w:rFonts w:ascii="Verdana" w:hAnsi="Verdana"/>
-                    <w:sz w:val="20"/>
-                    <w:szCs w:val="20"/>
-                    <w:highlight w:val="lightGray"/>
-                  </w:rPr>
-                  <w:t>045/1-Новосибирск</w:t>
+                  <w:t>02АБВ045/1-Новосибирск</w:t>
                 </w:r>
               </w:sdtContent>
             </w:sdt>
@@ -1292,7 +1126,6 @@
                 <w:rFonts w:ascii="Verdana" w:hAnsi="Verdana"/>
                 <w:sz w:val="20"/>
                 <w:szCs w:val="20"/>
-                <w:highlight w:val="lightGray"/>
                 <w:lang w:val="en-US"/>
               </w:rPr>
             </w:pPr>
@@ -1303,7 +1136,6 @@
                   <w:bCs/>
                   <w:sz w:val="20"/>
                   <w:szCs w:val="20"/>
-                  <w:highlight w:val="lightGray"/>
                 </w:rPr>
                 <w:alias w:val="Order.SignupDate"/>
                 <w:tag w:val="Order.SignupDate"/>
@@ -1321,19 +1153,8 @@
                     <w:bCs/>
                     <w:sz w:val="20"/>
                     <w:szCs w:val="20"/>
-                    <w:highlight w:val="lightGray"/>
                   </w:rPr>
-                  <w:t>22 март 2012</w:t>
-                </w:r>
-                <w:r>
-                  <w:rPr>
-                    <w:rFonts w:ascii="Verdana" w:hAnsi="Verdana"/>
-                    <w:bCs/>
-                    <w:sz w:val="20"/>
-                    <w:szCs w:val="20"/>
-                    <w:highlight w:val="lightGray"/>
-                  </w:rPr>
-                  <w:t>г</w:t>
+                  <w:t>22 март 2012г</w:t>
                 </w:r>
               </w:sdtContent>
             </w:sdt>
@@ -1343,7 +1164,6 @@
                 <w:bCs/>
                 <w:sz w:val="20"/>
                 <w:szCs w:val="20"/>
-                <w:highlight w:val="lightGray"/>
                 <w:lang w:val="en-US"/>
               </w:rPr>
               <w:t>.</w:t>
@@ -1360,7 +1180,6 @@
                 <w:rFonts w:ascii="Verdana" w:hAnsi="Verdana"/>
                 <w:sz w:val="20"/>
                 <w:szCs w:val="20"/>
-                <w:highlight w:val="lightGray"/>
               </w:rPr>
             </w:pPr>
             <w:sdt>
@@ -1370,7 +1189,6 @@
                   <w:bCs/>
                   <w:sz w:val="20"/>
                   <w:szCs w:val="20"/>
-                  <w:highlight w:val="lightGray"/>
                 </w:rPr>
                 <w:alias w:val="LegalPerson.LegalName"/>
                 <w:tag w:val="LegalPerson.LegalName"/>
@@ -1388,59 +1206,8 @@
                     <w:bCs/>
                     <w:sz w:val="20"/>
                     <w:szCs w:val="20"/>
-                    <w:highlight w:val="lightGray"/>
                   </w:rPr>
-                  <w:t>ОАО</w:t>
-                </w:r>
-                <w:r>
-                  <w:rPr>
-                    <w:rFonts w:ascii="Verdana" w:hAnsi="Verdana"/>
-                    <w:bCs/>
-                    <w:sz w:val="20"/>
-                    <w:szCs w:val="20"/>
-                    <w:highlight w:val="lightGray"/>
-                  </w:rPr>
-                  <w:t xml:space="preserve"> "</w:t>
-                </w:r>
-                <w:r>
-                  <w:rPr>
-                    <w:rFonts w:ascii="Verdana" w:hAnsi="Verdana"/>
-                    <w:bCs/>
-                    <w:sz w:val="20"/>
-                    <w:szCs w:val="20"/>
-                    <w:highlight w:val="lightGray"/>
-                  </w:rPr>
-                  <w:t>Завод</w:t>
-                </w:r>
-                <w:r>
-                  <w:rPr>
-                    <w:rFonts w:ascii="Verdana" w:hAnsi="Verdana"/>
-                    <w:bCs/>
-                    <w:sz w:val="20"/>
-                    <w:szCs w:val="20"/>
-                    <w:highlight w:val="lightGray"/>
-                  </w:rPr>
-                  <w:t xml:space="preserve"> </w:t>
-                </w:r>
-                <w:r>
-                  <w:rPr>
-                    <w:rFonts w:ascii="Verdana" w:hAnsi="Verdana"/>
-                    <w:bCs/>
-                    <w:sz w:val="20"/>
-                    <w:szCs w:val="20"/>
-                    <w:highlight w:val="lightGray"/>
-                  </w:rPr>
-                  <w:t>Сибгазстройдеталь</w:t>
-                </w:r>
-                <w:r>
-                  <w:rPr>
-                    <w:rFonts w:ascii="Verdana" w:hAnsi="Verdana"/>
-                    <w:bCs/>
-                    <w:sz w:val="20"/>
-                    <w:szCs w:val="20"/>
-                    <w:highlight w:val="lightGray"/>
-                  </w:rPr>
-                  <w:t xml:space="preserve">" </w:t>
+                  <w:t xml:space="preserve">ОАО "Завод Сибгазстройдеталь" </w:t>
                 </w:r>
               </w:sdtContent>
             </w:sdt>
@@ -1450,7 +1217,6 @@
                 <w:bCs/>
                 <w:sz w:val="20"/>
                 <w:szCs w:val="20"/>
-                <w:highlight w:val="lightGray"/>
               </w:rPr>
               <w:t xml:space="preserve">/ </w:t>
             </w:r>
@@ -1461,7 +1227,6 @@
                   <w:bCs/>
                   <w:sz w:val="20"/>
                   <w:szCs w:val="20"/>
-                  <w:highlight w:val="lightGray"/>
                 </w:rPr>
                 <w:alias w:val="Firm.Name"/>
                 <w:tag w:val="Firm.Name"/>
@@ -1479,49 +1244,8 @@
                     <w:bCs/>
                     <w:sz w:val="20"/>
                     <w:szCs w:val="20"/>
-                    <w:highlight w:val="lightGray"/>
                   </w:rPr>
-                  <w:t>СибГазСтройдеталь</w:t>
-                </w:r>
-                <w:r>
-                  <w:rPr>
-                    <w:rFonts w:ascii="Verdana" w:hAnsi="Verdana"/>
-                    <w:bCs/>
-                    <w:sz w:val="20"/>
-                    <w:szCs w:val="20"/>
-                    <w:highlight w:val="lightGray"/>
-                  </w:rPr>
-                  <w:t xml:space="preserve">, </w:t>
-                </w:r>
-                <w:r>
-                  <w:rPr>
-                    <w:rFonts w:ascii="Verdana" w:hAnsi="Verdana"/>
-                    <w:bCs/>
-                    <w:sz w:val="20"/>
-                    <w:szCs w:val="20"/>
-                    <w:highlight w:val="lightGray"/>
-                  </w:rPr>
-                  <w:t>ОАО</w:t>
-                </w:r>
-                <w:r>
-                  <w:rPr>
-                    <w:rFonts w:ascii="Verdana" w:hAnsi="Verdana"/>
-                    <w:bCs/>
-                    <w:sz w:val="20"/>
-                    <w:szCs w:val="20"/>
-                    <w:highlight w:val="lightGray"/>
-                  </w:rPr>
-                  <w:t xml:space="preserve">, </w:t>
-                </w:r>
-                <w:r>
-                  <w:rPr>
-                    <w:rFonts w:ascii="Verdana" w:hAnsi="Verdana"/>
-                    <w:bCs/>
-                    <w:sz w:val="20"/>
-                    <w:szCs w:val="20"/>
-                    <w:highlight w:val="lightGray"/>
-                  </w:rPr>
-                  <w:t>завод</w:t>
+                  <w:t>СибГазСтройдеталь, ОАО, завод</w:t>
                 </w:r>
               </w:sdtContent>
             </w:sdt>
@@ -1539,7 +1263,6 @@
                 <w:bCs/>
                 <w:sz w:val="20"/>
                 <w:szCs w:val="20"/>
-                <w:highlight w:val="lightGray"/>
                 <w:lang w:val="en-US"/>
               </w:rPr>
             </w:pPr>
@@ -1550,7 +1273,6 @@
                   <w:bCs/>
                   <w:sz w:val="20"/>
                   <w:szCs w:val="20"/>
-                  <w:highlight w:val="lightGray"/>
                   <w:lang w:val="en-US"/>
                 </w:rPr>
                 <w:alias w:val="Order.BeginDistributionDate"/>
@@ -1569,7 +1291,6 @@
                     <w:bCs/>
                     <w:sz w:val="20"/>
                     <w:szCs w:val="20"/>
-                    <w:highlight w:val="lightGray"/>
                   </w:rPr>
                   <w:t>01.04.2012</w:t>
                 </w:r>
@@ -1589,7 +1310,6 @@
                 <w:bCs/>
                 <w:sz w:val="20"/>
                 <w:szCs w:val="20"/>
-                <w:highlight w:val="lightGray"/>
                 <w:lang w:val="en-US"/>
               </w:rPr>
             </w:pPr>
@@ -1600,7 +1320,6 @@
                   <w:bCs/>
                   <w:sz w:val="20"/>
                   <w:szCs w:val="20"/>
-                  <w:highlight w:val="lightGray"/>
                   <w:lang w:val="en-US"/>
                 </w:rPr>
                 <w:alias w:val="Order.EndDistributionDateFact"/>
@@ -1619,7 +1338,6 @@
                     <w:bCs/>
                     <w:sz w:val="20"/>
                     <w:szCs w:val="20"/>
-                    <w:highlight w:val="lightGray"/>
                   </w:rPr>
                   <w:t>01.04.2012</w:t>
                 </w:r>
@@ -1633,7 +1351,6 @@
                 <w:bCs/>
                 <w:sz w:val="20"/>
                 <w:szCs w:val="20"/>
-                <w:highlight w:val="lightGray"/>
                 <w:lang w:val="en-US"/>
               </w:rPr>
             </w:pPr>
@@ -1659,7 +1376,6 @@
                   <w:bCs/>
                   <w:sz w:val="20"/>
                   <w:szCs w:val="20"/>
-                  <w:highlight w:val="lightGray"/>
                   <w:lang w:val="en-US"/>
                 </w:rPr>
                 <w:alias w:val="OrderProcessedPayableFact"/>
@@ -1678,7 +1394,6 @@
                     <w:bCs/>
                     <w:sz w:val="20"/>
                     <w:szCs w:val="20"/>
-                    <w:highlight w:val="lightGray"/>
                     <w:lang w:val="en-US"/>
                   </w:rPr>
                   <w:t>4000</w:t>
@@ -1781,7 +1496,6 @@
           <w:rFonts w:ascii="Verdana" w:hAnsi="Verdana"/>
           <w:sz w:val="20"/>
           <w:szCs w:val="20"/>
-          <w:highlight w:val="lightGray"/>
         </w:rPr>
       </w:pPr>
       <w:r>
@@ -1947,7 +1661,6 @@
                 <w:rFonts w:ascii="Verdana" w:hAnsi="Verdana"/>
                 <w:sz w:val="20"/>
                 <w:szCs w:val="20"/>
-                <w:highlight w:val="lightGray"/>
               </w:rPr>
             </w:pPr>
             <w:sdt>
@@ -1956,7 +1669,6 @@
                   <w:rFonts w:ascii="Verdana" w:hAnsi="Verdana"/>
                   <w:sz w:val="20"/>
                   <w:szCs w:val="20"/>
-                  <w:highlight w:val="lightGray"/>
                 </w:rPr>
                 <w:alias w:val="SourceBranchOfficeOrganizationUnit.PositionInNominative"/>
                 <w:tag w:val="SourceBranchOfficeOrganizationUnit.PositionInNominative"/>
@@ -1974,16 +1686,7 @@
                     <w:sz w:val="20"/>
                     <w:szCs w:val="20"/>
                   </w:rPr>
-                  <w:t xml:space="preserve">Директор  </w:t>
-                </w:r>
-                <w:r>
-                  <w:rPr>
-                    <w:rFonts w:ascii="Verdana" w:hAnsi="Verdana"/>
-                    <w:sz w:val="20"/>
-                    <w:szCs w:val="20"/>
-                    <w:highlight w:val="lightGray"/>
-                  </w:rPr>
-                  <w:t>Омского филиала</w:t>
+                  <w:t>Директор  Омского филиала</w:t>
                 </w:r>
               </w:sdtContent>
             </w:sdt>
@@ -1992,7 +1695,6 @@
                 <w:rFonts w:ascii="Verdana" w:hAnsi="Verdana"/>
                 <w:sz w:val="20"/>
                 <w:szCs w:val="20"/>
-                <w:highlight w:val="lightGray"/>
               </w:rPr>
               <w:t xml:space="preserve"> </w:t>
             </w:r>
@@ -2002,7 +1704,6 @@
                   <w:rFonts w:ascii="Verdana" w:hAnsi="Verdana"/>
                   <w:sz w:val="20"/>
                   <w:szCs w:val="20"/>
-                  <w:highlight w:val="lightGray"/>
                 </w:rPr>
                 <w:alias w:val="SourceBranchOffice.Name"/>
                 <w:tag w:val="SourceBranchOffice.Name"/>
@@ -2019,7 +1720,6 @@
                     <w:rFonts w:ascii="Verdana" w:hAnsi="Verdana"/>
                     <w:sz w:val="20"/>
                     <w:szCs w:val="20"/>
-                    <w:highlight w:val="lightGray"/>
                   </w:rPr>
                   <w:t>ООО «ДубльГИС»</w:t>
                 </w:r>
@@ -2039,7 +1739,6 @@
                 <w:rFonts w:ascii="Verdana" w:hAnsi="Verdana"/>
                 <w:sz w:val="20"/>
                 <w:szCs w:val="20"/>
-                <w:highlight w:val="lightGray"/>
                 <w:lang w:val="en-US"/>
               </w:rPr>
             </w:pPr>
@@ -2065,7 +1764,6 @@
                     <w:rFonts w:ascii="Verdana" w:hAnsi="Verdana"/>
                     <w:sz w:val="20"/>
                     <w:szCs w:val="20"/>
-                    <w:highlight w:val="lightGray"/>
                   </w:rPr>
                   <w:t>В.И. Петров</w:t>
                 </w:r>
@@ -2379,7 +2077,7 @@
                   <a:blip r:embed="rId1">
                     <a:extLst>
                       <a:ext uri="{28A0092B-C50C-407E-A947-70E740481C1C}">
-                        <a14:useLocalDpi xmlns:a14="http://schemas.microsoft.com/office/drawing/2010/main" xmlns:wps="http://schemas.microsoft.com/office/word/2010/wordprocessingShape" xmlns:wpi="http://schemas.microsoft.com/office/word/2010/wordprocessingInk" xmlns:wpg="http://schemas.microsoft.com/office/word/2010/wordprocessingGroup" xmlns:w14="http://schemas.microsoft.com/office/word/2010/wordml" xmlns:w="http://schemas.openxmlformats.org/wordprocessingml/2006/main" xmlns:w10="urn:schemas-microsoft-com:office:word" xmlns:wp14="http://schemas.microsoft.com/office/word/2010/wordprocessingDrawing" xmlns:v="urn:schemas-microsoft-com:vml" xmlns:o="urn:schemas-microsoft-com:office:office" xmlns:mc="http://schemas.openxmlformats.org/markup-compatibility/2006" xmlns:wpc="http://schemas.microsoft.com/office/word/2010/wordprocessingCanvas" xmlns="" val="0"/>
+                        <a14:useLocalDpi xmlns="" xmlns:wpc="http://schemas.microsoft.com/office/word/2010/wordprocessingCanvas" xmlns:mc="http://schemas.openxmlformats.org/markup-compatibility/2006" xmlns:o="urn:schemas-microsoft-com:office:office" xmlns:v="urn:schemas-microsoft-com:vml" xmlns:wp14="http://schemas.microsoft.com/office/word/2010/wordprocessingDrawing" xmlns:w10="urn:schemas-microsoft-com:office:word" xmlns:w="http://schemas.openxmlformats.org/wordprocessingml/2006/main" xmlns:w14="http://schemas.microsoft.com/office/word/2010/wordml" xmlns:wpg="http://schemas.microsoft.com/office/word/2010/wordprocessingGroup" xmlns:wpi="http://schemas.microsoft.com/office/word/2010/wordprocessingInk" xmlns:wps="http://schemas.microsoft.com/office/word/2010/wordprocessingShape" xmlns:a14="http://schemas.microsoft.com/office/drawing/2010/main" val="0"/>
                       </a:ext>
                     </a:extLst>
                   </a:blip>
@@ -2458,7 +2156,7 @@
                   <a:blip r:embed="rId1">
                     <a:extLst>
                       <a:ext uri="{28A0092B-C50C-407E-A947-70E740481C1C}">
-                        <a14:useLocalDpi xmlns:a14="http://schemas.microsoft.com/office/drawing/2010/main" xmlns:wps="http://schemas.microsoft.com/office/word/2010/wordprocessingShape" xmlns:wpi="http://schemas.microsoft.com/office/word/2010/wordprocessingInk" xmlns:wpg="http://schemas.microsoft.com/office/word/2010/wordprocessingGroup" xmlns:w14="http://schemas.microsoft.com/office/word/2010/wordml" xmlns:w="http://schemas.openxmlformats.org/wordprocessingml/2006/main" xmlns:w10="urn:schemas-microsoft-com:office:word" xmlns:wp14="http://schemas.microsoft.com/office/word/2010/wordprocessingDrawing" xmlns:v="urn:schemas-microsoft-com:vml" xmlns:o="urn:schemas-microsoft-com:office:office" xmlns:mc="http://schemas.openxmlformats.org/markup-compatibility/2006" xmlns:wpc="http://schemas.microsoft.com/office/word/2010/wordprocessingCanvas" xmlns="" val="0"/>
+                        <a14:useLocalDpi xmlns="" xmlns:wpc="http://schemas.microsoft.com/office/word/2010/wordprocessingCanvas" xmlns:mc="http://schemas.openxmlformats.org/markup-compatibility/2006" xmlns:o="urn:schemas-microsoft-com:office:office" xmlns:v="urn:schemas-microsoft-com:vml" xmlns:wp14="http://schemas.microsoft.com/office/word/2010/wordprocessingDrawing" xmlns:w10="urn:schemas-microsoft-com:office:word" xmlns:w="http://schemas.openxmlformats.org/wordprocessingml/2006/main" xmlns:w14="http://schemas.microsoft.com/office/word/2010/wordml" xmlns:wpg="http://schemas.microsoft.com/office/word/2010/wordprocessingGroup" xmlns:wpi="http://schemas.microsoft.com/office/word/2010/wordprocessingInk" xmlns:wps="http://schemas.microsoft.com/office/word/2010/wordprocessingShape" xmlns:a14="http://schemas.microsoft.com/office/drawing/2010/main" val="0"/>
                       </a:ext>
                     </a:extLst>
                   </a:blip>
@@ -2513,14 +2211,14 @@
         <v:path o:extrusionok="f" gradientshapeok="t" o:connecttype="rect"/>
         <o:lock v:ext="edit" aspectratio="t"/>
       </v:shapetype>
-      <v:shape id="_x0000_i1028" type="#_x0000_t75" style="width:8.9pt;height:8.9pt" o:bullet="t">
+      <v:shape id="_x0000_i1083" type="#_x0000_t75" style="width:8.9pt;height:8.9pt" o:bullet="t">
         <v:imagedata r:id="rId1" o:title="clip_image001"/>
       </v:shape>
     </w:pict>
   </w:numPicBullet>
   <w:numPicBullet w:numPicBulletId="1">
     <w:pict>
-      <v:shape id="_x0000_i1029" type="#_x0000_t75" style="width:11.7pt;height:11.7pt" o:bullet="t">
+      <v:shape id="_x0000_i1084" type="#_x0000_t75" style="width:11.7pt;height:11.7pt" o:bullet="t">
         <v:imagedata r:id="rId2" o:title="msoB"/>
       </v:shape>
     </w:pict>
@@ -9518,7 +9216,7 @@
       <w:docPartBody>
         <w:p>
           <w:pPr>
-            <w:pStyle w:val="5B9A28C3904D4DC58E69C79149B870783"/>
+            <w:pStyle w:val="5B9A28C3904D4DC58E69C79149B870784"/>
           </w:pPr>
           <w:r>
             <w:rPr>
@@ -9550,7 +9248,7 @@
       <w:docPartBody>
         <w:p>
           <w:pPr>
-            <w:pStyle w:val="53D75619D05345CB92B0EA33C50838EE3"/>
+            <w:pStyle w:val="53D75619D05345CB92B0EA33C50838EE4"/>
           </w:pPr>
           <w:r>
             <w:rPr>
@@ -9581,7 +9279,7 @@
       <w:docPartBody>
         <w:p>
           <w:pPr>
-            <w:pStyle w:val="DF2AA9D23F2143DB96A03620E9F088AD3"/>
+            <w:pStyle w:val="DF2AA9D23F2143DB96A03620E9F088AD4"/>
           </w:pPr>
           <w:r>
             <w:rPr>
@@ -9612,7 +9310,7 @@
       <w:docPartBody>
         <w:p>
           <w:pPr>
-            <w:pStyle w:val="2CACF42690DB452C83E7D3D9BCBE4B383"/>
+            <w:pStyle w:val="2CACF42690DB452C83E7D3D9BCBE4B384"/>
           </w:pPr>
           <w:r>
             <w:rPr>
@@ -9643,7 +9341,7 @@
       <w:docPartBody>
         <w:p>
           <w:pPr>
-            <w:pStyle w:val="A26605953F454061B5D5F1A62FDA776B3"/>
+            <w:pStyle w:val="A26605953F454061B5D5F1A62FDA776B4"/>
           </w:pPr>
           <w:r>
             <w:rPr>
@@ -9691,7 +9389,7 @@
       <w:docPartBody>
         <w:p>
           <w:pPr>
-            <w:pStyle w:val="00229236AD47499FB0593491AC2D96003"/>
+            <w:pStyle w:val="00229236AD47499FB0593491AC2D96004"/>
           </w:pPr>
           <w:r>
             <w:rPr>
@@ -9723,7 +9421,7 @@
       <w:docPartBody>
         <w:p>
           <w:pPr>
-            <w:pStyle w:val="C83079D255214C1D8D8CE100E685DB433"/>
+            <w:pStyle w:val="C83079D255214C1D8D8CE100E685DB434"/>
           </w:pPr>
           <w:r>
             <w:rPr>
@@ -9800,7 +9498,7 @@
       <w:docPartBody>
         <w:p>
           <w:pPr>
-            <w:pStyle w:val="44D6E6C6971246CD89EC7B22D5FD89413"/>
+            <w:pStyle w:val="44D6E6C6971246CD89EC7B22D5FD89414"/>
           </w:pPr>
           <w:r>
             <w:rPr>
@@ -9832,7 +9530,7 @@
       <w:docPartBody>
         <w:p>
           <w:pPr>
-            <w:pStyle w:val="33741E528EC74E1C87D865AC7CB92C433"/>
+            <w:pStyle w:val="33741E528EC74E1C87D865AC7CB92C434"/>
           </w:pPr>
           <w:r>
             <w:rPr>
@@ -9864,7 +9562,7 @@
       <w:docPartBody>
         <w:p>
           <w:pPr>
-            <w:pStyle w:val="3DDA7BFC4472419A9769AC0BA6F9EC1D3"/>
+            <w:pStyle w:val="3DDA7BFC4472419A9769AC0BA6F9EC1D4"/>
           </w:pPr>
           <w:r>
             <w:rPr>
@@ -9914,7 +9612,7 @@
       <w:docPartBody>
         <w:p>
           <w:pPr>
-            <w:pStyle w:val="4D8E12C270D143CEA8721DBEF23506863"/>
+            <w:pStyle w:val="4D8E12C270D143CEA8721DBEF23506864"/>
           </w:pPr>
           <w:r>
             <w:rPr>
@@ -9957,7 +9655,7 @@
       <w:docPartBody>
         <w:p>
           <w:pPr>
-            <w:pStyle w:val="3B2662F238AC4872A932646CE529F2AC3"/>
+            <w:pStyle w:val="3B2662F238AC4872A932646CE529F2AC4"/>
           </w:pPr>
           <w:r>
             <w:rPr>
@@ -10040,7 +9738,7 @@
       <w:docPartBody>
         <w:p>
           <w:pPr>
-            <w:pStyle w:val="F489D0165DBE432B9912E5C2C64CF2DB3"/>
+            <w:pStyle w:val="F489D0165DBE432B9912E5C2C64CF2DB4"/>
           </w:pPr>
           <w:r>
             <w:rPr>
@@ -10113,7 +9811,7 @@
       <w:docPartBody>
         <w:p>
           <w:pPr>
-            <w:pStyle w:val="937C8D2024D84D2E9739A34CDBDD7F8B3"/>
+            <w:pStyle w:val="937C8D2024D84D2E9739A34CDBDD7F8B4"/>
           </w:pPr>
           <w:r>
             <w:rPr>
@@ -10146,7 +9844,7 @@
       <w:docPartBody>
         <w:p>
           <w:pPr>
-            <w:pStyle w:val="74B775B0F9BE406CAAF26786D64C82553"/>
+            <w:pStyle w:val="74B775B0F9BE406CAAF26786D64C82554"/>
           </w:pPr>
           <w:r>
             <w:rPr>
@@ -10186,7 +9884,7 @@
       <w:docPartBody>
         <w:p>
           <w:pPr>
-            <w:pStyle w:val="2ED42B08A51C4CC3BBF9BB6DEDBDE5653"/>
+            <w:pStyle w:val="2ED42B08A51C4CC3BBF9BB6DEDBDE5654"/>
           </w:pPr>
           <w:r>
             <w:rPr>
@@ -10218,7 +9916,7 @@
       <w:docPartBody>
         <w:p>
           <w:pPr>
-            <w:pStyle w:val="B306627E65BB419FADB3FAE21C390CD13"/>
+            <w:pStyle w:val="B306627E65BB419FADB3FAE21C390CD14"/>
           </w:pPr>
           <w:r>
             <w:rPr>
@@ -10250,7 +9948,7 @@
       <w:docPartBody>
         <w:p>
           <w:pPr>
-            <w:pStyle w:val="31F7E453E60D4D3E92DC50F9DFF0E7813"/>
+            <w:pStyle w:val="31F7E453E60D4D3E92DC50F9DFF0E7814"/>
           </w:pPr>
           <w:r>
             <w:rPr>
@@ -10282,7 +9980,7 @@
       <w:docPartBody>
         <w:p>
           <w:pPr>
-            <w:pStyle w:val="232F73A78B7C451BA7C53C4DA7D16DD03"/>
+            <w:pStyle w:val="232F73A78B7C451BA7C53C4DA7D16DD04"/>
           </w:pPr>
           <w:r>
             <w:rPr>
@@ -10313,7 +10011,7 @@
       <w:docPartBody>
         <w:p>
           <w:pPr>
-            <w:pStyle w:val="DAD475F68C1F4986870D1B10E76D611A2"/>
+            <w:pStyle w:val="DAD475F68C1F4986870D1B10E76D611A3"/>
           </w:pPr>
           <w:r>
             <w:rPr>
@@ -10347,7 +10045,7 @@
       <w:docPartBody>
         <w:p>
           <w:pPr>
-            <w:pStyle w:val="F659E3FBE971404E8DBFBB9752BA43C32"/>
+            <w:pStyle w:val="F659E3FBE971404E8DBFBB9752BA43C33"/>
           </w:pPr>
           <w:r>
             <w:rPr>
@@ -10380,7 +10078,7 @@
       <w:docPartBody>
         <w:p>
           <w:pPr>
-            <w:pStyle w:val="3BA40B258B154B298BA2A83255211DEA2"/>
+            <w:pStyle w:val="3BA40B258B154B298BA2A83255211DEA3"/>
           </w:pPr>
           <w:r>
             <w:rPr>
@@ -10445,9 +10143,8 @@
     <w:panose1 w:val="02010600030101010101"/>
     <w:charset w:val="86"/>
     <w:family w:val="auto"/>
-    <w:notTrueType/>
     <w:pitch w:val="variable"/>
-    <w:sig w:usb0="00000001" w:usb1="080E0000" w:usb2="00000010" w:usb3="00000000" w:csb0="00040000" w:csb1="00000000"/>
+    <w:sig w:usb0="00000003" w:usb1="288F0000" w:usb2="00000016" w:usb3="00000000" w:csb0="00040001" w:csb1="00000000"/>
   </w:font>
   <w:font w:name="Calibri">
     <w:panose1 w:val="020F0502020204030204"/>
@@ -10586,6 +10283,7 @@
     <w:rsid w:val="00265226"/>
     <w:rsid w:val="002825F9"/>
     <w:rsid w:val="002930EA"/>
+    <w:rsid w:val="003D69BC"/>
     <w:rsid w:val="0041089F"/>
     <w:rsid w:val="0069281C"/>
     <w:rsid w:val="00790AF2"/>
@@ -10815,7 +10513,7 @@
     <w:basedOn w:val="a0"/>
     <w:uiPriority w:val="99"/>
     <w:semiHidden/>
-    <w:rsid w:val="00902D4E"/>
+    <w:rsid w:val="003D69BC"/>
     <w:rPr>
       <w:color w:val="808080"/>
     </w:rPr>
@@ -12788,6 +12486,279 @@
   <w:style w:type="paragraph" w:customStyle="1" w:styleId="B306627E65BB419FADB3FAE21C390CD13">
     <w:name w:val="B306627E65BB419FADB3FAE21C390CD13"/>
     <w:rsid w:val="00902D4E"/>
+    <w:pPr>
+      <w:spacing w:after="0" w:line="240" w:lineRule="auto"/>
+    </w:pPr>
+    <w:rPr>
+      <w:rFonts w:ascii="Times New Roman" w:eastAsia="Times New Roman" w:hAnsi="Times New Roman" w:cs="Times New Roman"/>
+      <w:sz w:val="24"/>
+      <w:szCs w:val="24"/>
+    </w:rPr>
+  </w:style>
+  <w:style w:type="paragraph" w:customStyle="1" w:styleId="5B9A28C3904D4DC58E69C79149B870784">
+    <w:name w:val="5B9A28C3904D4DC58E69C79149B870784"/>
+    <w:rsid w:val="003D69BC"/>
+    <w:pPr>
+      <w:spacing w:after="0" w:line="240" w:lineRule="auto"/>
+    </w:pPr>
+    <w:rPr>
+      <w:rFonts w:ascii="Times New Roman" w:eastAsia="Times New Roman" w:hAnsi="Times New Roman" w:cs="Times New Roman"/>
+      <w:sz w:val="28"/>
+      <w:szCs w:val="20"/>
+    </w:rPr>
+  </w:style>
+  <w:style w:type="paragraph" w:customStyle="1" w:styleId="53D75619D05345CB92B0EA33C50838EE4">
+    <w:name w:val="53D75619D05345CB92B0EA33C50838EE4"/>
+    <w:rsid w:val="003D69BC"/>
+    <w:pPr>
+      <w:spacing w:after="0" w:line="240" w:lineRule="auto"/>
+    </w:pPr>
+    <w:rPr>
+      <w:rFonts w:ascii="Times New Roman" w:eastAsia="Times New Roman" w:hAnsi="Times New Roman" w:cs="Times New Roman"/>
+      <w:sz w:val="28"/>
+      <w:szCs w:val="20"/>
+    </w:rPr>
+  </w:style>
+  <w:style w:type="paragraph" w:customStyle="1" w:styleId="232F73A78B7C451BA7C53C4DA7D16DD04">
+    <w:name w:val="232F73A78B7C451BA7C53C4DA7D16DD04"/>
+    <w:rsid w:val="003D69BC"/>
+    <w:pPr>
+      <w:spacing w:after="0" w:line="240" w:lineRule="auto"/>
+    </w:pPr>
+    <w:rPr>
+      <w:rFonts w:ascii="Times New Roman" w:eastAsia="Times New Roman" w:hAnsi="Times New Roman" w:cs="Times New Roman"/>
+      <w:sz w:val="28"/>
+      <w:szCs w:val="20"/>
+    </w:rPr>
+  </w:style>
+  <w:style w:type="paragraph" w:customStyle="1" w:styleId="DF2AA9D23F2143DB96A03620E9F088AD4">
+    <w:name w:val="DF2AA9D23F2143DB96A03620E9F088AD4"/>
+    <w:rsid w:val="003D69BC"/>
+    <w:pPr>
+      <w:spacing w:after="0" w:line="240" w:lineRule="auto"/>
+    </w:pPr>
+    <w:rPr>
+      <w:rFonts w:ascii="Times New Roman" w:eastAsia="Times New Roman" w:hAnsi="Times New Roman" w:cs="Times New Roman"/>
+      <w:sz w:val="28"/>
+      <w:szCs w:val="20"/>
+    </w:rPr>
+  </w:style>
+  <w:style w:type="paragraph" w:customStyle="1" w:styleId="2CACF42690DB452C83E7D3D9BCBE4B384">
+    <w:name w:val="2CACF42690DB452C83E7D3D9BCBE4B384"/>
+    <w:rsid w:val="003D69BC"/>
+    <w:pPr>
+      <w:spacing w:after="0" w:line="240" w:lineRule="auto"/>
+    </w:pPr>
+    <w:rPr>
+      <w:rFonts w:ascii="Times New Roman" w:eastAsia="Times New Roman" w:hAnsi="Times New Roman" w:cs="Times New Roman"/>
+      <w:sz w:val="28"/>
+      <w:szCs w:val="20"/>
+    </w:rPr>
+  </w:style>
+  <w:style w:type="paragraph" w:customStyle="1" w:styleId="3BA40B258B154B298BA2A83255211DEA3">
+    <w:name w:val="3BA40B258B154B298BA2A83255211DEA3"/>
+    <w:rsid w:val="003D69BC"/>
+    <w:pPr>
+      <w:spacing w:after="0" w:line="240" w:lineRule="auto"/>
+    </w:pPr>
+    <w:rPr>
+      <w:rFonts w:ascii="Times New Roman" w:eastAsia="Times New Roman" w:hAnsi="Times New Roman" w:cs="Times New Roman"/>
+      <w:sz w:val="28"/>
+      <w:szCs w:val="20"/>
+    </w:rPr>
+  </w:style>
+  <w:style w:type="paragraph" w:customStyle="1" w:styleId="31F7E453E60D4D3E92DC50F9DFF0E7814">
+    <w:name w:val="31F7E453E60D4D3E92DC50F9DFF0E7814"/>
+    <w:rsid w:val="003D69BC"/>
+    <w:pPr>
+      <w:spacing w:after="0" w:line="240" w:lineRule="auto"/>
+    </w:pPr>
+    <w:rPr>
+      <w:rFonts w:ascii="Times New Roman" w:eastAsia="Times New Roman" w:hAnsi="Times New Roman" w:cs="Times New Roman"/>
+      <w:sz w:val="24"/>
+      <w:szCs w:val="24"/>
+    </w:rPr>
+  </w:style>
+  <w:style w:type="paragraph" w:customStyle="1" w:styleId="A26605953F454061B5D5F1A62FDA776B4">
+    <w:name w:val="A26605953F454061B5D5F1A62FDA776B4"/>
+    <w:rsid w:val="003D69BC"/>
+    <w:pPr>
+      <w:suppressAutoHyphens/>
+      <w:spacing w:after="0" w:line="240" w:lineRule="auto"/>
+      <w:ind w:left="360" w:hanging="360"/>
+      <w:jc w:val="both"/>
+    </w:pPr>
+    <w:rPr>
+      <w:rFonts w:ascii="Times New Roman" w:eastAsia="Times New Roman" w:hAnsi="Times New Roman" w:cs="Times New Roman"/>
+      <w:szCs w:val="24"/>
+      <w:lang w:eastAsia="ar-SA"/>
+    </w:rPr>
+  </w:style>
+  <w:style w:type="paragraph" w:customStyle="1" w:styleId="00229236AD47499FB0593491AC2D96004">
+    <w:name w:val="00229236AD47499FB0593491AC2D96004"/>
+    <w:rsid w:val="003D69BC"/>
+    <w:pPr>
+      <w:suppressAutoHyphens/>
+      <w:spacing w:after="0" w:line="240" w:lineRule="auto"/>
+      <w:ind w:left="360" w:hanging="360"/>
+      <w:jc w:val="both"/>
+    </w:pPr>
+    <w:rPr>
+      <w:rFonts w:ascii="Times New Roman" w:eastAsia="Times New Roman" w:hAnsi="Times New Roman" w:cs="Times New Roman"/>
+      <w:szCs w:val="24"/>
+      <w:lang w:eastAsia="ar-SA"/>
+    </w:rPr>
+  </w:style>
+  <w:style w:type="paragraph" w:customStyle="1" w:styleId="C83079D255214C1D8D8CE100E685DB434">
+    <w:name w:val="C83079D255214C1D8D8CE100E685DB434"/>
+    <w:rsid w:val="003D69BC"/>
+    <w:pPr>
+      <w:suppressAutoHyphens/>
+      <w:spacing w:after="0" w:line="240" w:lineRule="auto"/>
+      <w:ind w:left="360" w:hanging="360"/>
+      <w:jc w:val="both"/>
+    </w:pPr>
+    <w:rPr>
+      <w:rFonts w:ascii="Times New Roman" w:eastAsia="Times New Roman" w:hAnsi="Times New Roman" w:cs="Times New Roman"/>
+      <w:szCs w:val="24"/>
+      <w:lang w:eastAsia="ar-SA"/>
+    </w:rPr>
+  </w:style>
+  <w:style w:type="paragraph" w:customStyle="1" w:styleId="44D6E6C6971246CD89EC7B22D5FD89414">
+    <w:name w:val="44D6E6C6971246CD89EC7B22D5FD89414"/>
+    <w:rsid w:val="003D69BC"/>
+    <w:pPr>
+      <w:spacing w:after="0" w:line="240" w:lineRule="auto"/>
+    </w:pPr>
+    <w:rPr>
+      <w:rFonts w:ascii="Times New Roman" w:eastAsia="Times New Roman" w:hAnsi="Times New Roman" w:cs="Times New Roman"/>
+      <w:sz w:val="24"/>
+      <w:szCs w:val="24"/>
+    </w:rPr>
+  </w:style>
+  <w:style w:type="paragraph" w:customStyle="1" w:styleId="33741E528EC74E1C87D865AC7CB92C434">
+    <w:name w:val="33741E528EC74E1C87D865AC7CB92C434"/>
+    <w:rsid w:val="003D69BC"/>
+    <w:pPr>
+      <w:spacing w:after="0" w:line="240" w:lineRule="auto"/>
+    </w:pPr>
+    <w:rPr>
+      <w:rFonts w:ascii="Times New Roman" w:eastAsia="Times New Roman" w:hAnsi="Times New Roman" w:cs="Times New Roman"/>
+      <w:sz w:val="24"/>
+      <w:szCs w:val="24"/>
+    </w:rPr>
+  </w:style>
+  <w:style w:type="paragraph" w:customStyle="1" w:styleId="3DDA7BFC4472419A9769AC0BA6F9EC1D4">
+    <w:name w:val="3DDA7BFC4472419A9769AC0BA6F9EC1D4"/>
+    <w:rsid w:val="003D69BC"/>
+    <w:pPr>
+      <w:spacing w:after="0" w:line="240" w:lineRule="auto"/>
+    </w:pPr>
+    <w:rPr>
+      <w:rFonts w:ascii="Times New Roman" w:eastAsia="Times New Roman" w:hAnsi="Times New Roman" w:cs="Times New Roman"/>
+      <w:sz w:val="24"/>
+      <w:szCs w:val="24"/>
+    </w:rPr>
+  </w:style>
+  <w:style w:type="paragraph" w:customStyle="1" w:styleId="4D8E12C270D143CEA8721DBEF23506864">
+    <w:name w:val="4D8E12C270D143CEA8721DBEF23506864"/>
+    <w:rsid w:val="003D69BC"/>
+    <w:pPr>
+      <w:spacing w:after="0" w:line="240" w:lineRule="auto"/>
+    </w:pPr>
+    <w:rPr>
+      <w:rFonts w:ascii="Times New Roman" w:eastAsia="Times New Roman" w:hAnsi="Times New Roman" w:cs="Times New Roman"/>
+      <w:sz w:val="24"/>
+      <w:szCs w:val="24"/>
+    </w:rPr>
+  </w:style>
+  <w:style w:type="paragraph" w:customStyle="1" w:styleId="3B2662F238AC4872A932646CE529F2AC4">
+    <w:name w:val="3B2662F238AC4872A932646CE529F2AC4"/>
+    <w:rsid w:val="003D69BC"/>
+    <w:pPr>
+      <w:spacing w:after="0" w:line="240" w:lineRule="auto"/>
+    </w:pPr>
+    <w:rPr>
+      <w:rFonts w:ascii="Times New Roman" w:eastAsia="Times New Roman" w:hAnsi="Times New Roman" w:cs="Times New Roman"/>
+      <w:sz w:val="24"/>
+      <w:szCs w:val="24"/>
+    </w:rPr>
+  </w:style>
+  <w:style w:type="paragraph" w:customStyle="1" w:styleId="F489D0165DBE432B9912E5C2C64CF2DB4">
+    <w:name w:val="F489D0165DBE432B9912E5C2C64CF2DB4"/>
+    <w:rsid w:val="003D69BC"/>
+    <w:pPr>
+      <w:spacing w:after="0" w:line="240" w:lineRule="auto"/>
+    </w:pPr>
+    <w:rPr>
+      <w:rFonts w:ascii="Times New Roman" w:eastAsia="Times New Roman" w:hAnsi="Times New Roman" w:cs="Times New Roman"/>
+      <w:sz w:val="24"/>
+      <w:szCs w:val="24"/>
+    </w:rPr>
+  </w:style>
+  <w:style w:type="paragraph" w:customStyle="1" w:styleId="937C8D2024D84D2E9739A34CDBDD7F8B4">
+    <w:name w:val="937C8D2024D84D2E9739A34CDBDD7F8B4"/>
+    <w:rsid w:val="003D69BC"/>
+    <w:pPr>
+      <w:spacing w:after="0" w:line="240" w:lineRule="auto"/>
+    </w:pPr>
+    <w:rPr>
+      <w:rFonts w:ascii="Times New Roman" w:eastAsia="Times New Roman" w:hAnsi="Times New Roman" w:cs="Times New Roman"/>
+      <w:sz w:val="24"/>
+      <w:szCs w:val="24"/>
+    </w:rPr>
+  </w:style>
+  <w:style w:type="paragraph" w:customStyle="1" w:styleId="F659E3FBE971404E8DBFBB9752BA43C33">
+    <w:name w:val="F659E3FBE971404E8DBFBB9752BA43C33"/>
+    <w:rsid w:val="003D69BC"/>
+    <w:pPr>
+      <w:spacing w:after="0" w:line="240" w:lineRule="auto"/>
+    </w:pPr>
+    <w:rPr>
+      <w:rFonts w:ascii="Times New Roman" w:eastAsia="Times New Roman" w:hAnsi="Times New Roman" w:cs="Times New Roman"/>
+      <w:sz w:val="24"/>
+      <w:szCs w:val="24"/>
+    </w:rPr>
+  </w:style>
+  <w:style w:type="paragraph" w:customStyle="1" w:styleId="DAD475F68C1F4986870D1B10E76D611A3">
+    <w:name w:val="DAD475F68C1F4986870D1B10E76D611A3"/>
+    <w:rsid w:val="003D69BC"/>
+    <w:pPr>
+      <w:spacing w:after="0" w:line="240" w:lineRule="auto"/>
+    </w:pPr>
+    <w:rPr>
+      <w:rFonts w:ascii="Times New Roman" w:eastAsia="Times New Roman" w:hAnsi="Times New Roman" w:cs="Times New Roman"/>
+      <w:sz w:val="24"/>
+      <w:szCs w:val="24"/>
+    </w:rPr>
+  </w:style>
+  <w:style w:type="paragraph" w:customStyle="1" w:styleId="74B775B0F9BE406CAAF26786D64C82554">
+    <w:name w:val="74B775B0F9BE406CAAF26786D64C82554"/>
+    <w:rsid w:val="003D69BC"/>
+    <w:pPr>
+      <w:spacing w:after="0" w:line="240" w:lineRule="auto"/>
+    </w:pPr>
+    <w:rPr>
+      <w:rFonts w:ascii="Times New Roman" w:eastAsia="Times New Roman" w:hAnsi="Times New Roman" w:cs="Times New Roman"/>
+      <w:sz w:val="24"/>
+      <w:szCs w:val="24"/>
+    </w:rPr>
+  </w:style>
+  <w:style w:type="paragraph" w:customStyle="1" w:styleId="2ED42B08A51C4CC3BBF9BB6DEDBDE5654">
+    <w:name w:val="2ED42B08A51C4CC3BBF9BB6DEDBDE5654"/>
+    <w:rsid w:val="003D69BC"/>
+    <w:pPr>
+      <w:spacing w:after="0" w:line="240" w:lineRule="auto"/>
+    </w:pPr>
+    <w:rPr>
+      <w:rFonts w:ascii="Times New Roman" w:eastAsia="Times New Roman" w:hAnsi="Times New Roman" w:cs="Times New Roman"/>
+      <w:sz w:val="24"/>
+      <w:szCs w:val="24"/>
+    </w:rPr>
+  </w:style>
+  <w:style w:type="paragraph" w:customStyle="1" w:styleId="B306627E65BB419FADB3FAE21C390CD14">
+    <w:name w:val="B306627E65BB419FADB3FAE21C390CD14"/>
+    <w:rsid w:val="003D69BC"/>
     <w:pPr>
       <w:spacing w:after="0" w:line="240" w:lineRule="auto"/>
     </w:pPr>
@@ -13097,7 +13068,7 @@
 </file>
 
 <file path=customXml/itemProps1.xml><?xml version="1.0" encoding="utf-8"?>
-<ds:datastoreItem xmlns:ds="http://schemas.openxmlformats.org/officeDocument/2006/customXml" ds:itemID="{A97DB8D8-475F-430A-938E-DC8D2E2CFF73}">
+<ds:datastoreItem xmlns:ds="http://schemas.openxmlformats.org/officeDocument/2006/customXml" ds:itemID="{EA7E7B2A-9CAF-4DC3-9C37-D8D2DCAA1EA4}">
   <ds:schemaRefs>
     <ds:schemaRef ds:uri="http://schemas.openxmlformats.org/officeDocument/2006/bibliography"/>
   </ds:schemaRefs>
